--- a/Assignment1/assignment images and pages/site map/Assignment (1).docx
+++ b/Assignment1/assignment images and pages/site map/Assignment (1).docx
@@ -1131,7 +1131,7 @@
       </w:pPr>
       <w:r>
         <w:drawing>
-          <wp:inline wp14:editId="5274A877" wp14:anchorId="4F32625D">
+          <wp:inline wp14:editId="14953C35" wp14:anchorId="4F32625D">
             <wp:extent cx="5724525" cy="3025668"/>
             <wp:effectExtent l="0" t="0" r="0" b="0"/>
             <wp:docPr id="575340739" name="" title=""/>
@@ -1146,7 +1146,7 @@
                     <pic:cNvPicPr/>
                   </pic:nvPicPr>
                   <pic:blipFill>
-                    <a:blip r:embed="Rf0528ab428c242fe">
+                    <a:blip r:embed="R241db2ad984049a0">
                       <a:extLst xmlns:a="http://schemas.openxmlformats.org/drawingml/2006/main">
                         <a:ext xmlns:a="http://schemas.openxmlformats.org/drawingml/2006/main" uri="{28A0092B-C50C-407E-A947-70E740481C1C}">
                           <a14:useLocalDpi xmlns:a14="http://schemas.microsoft.com/office/drawing/2010/main" val="0"/>
@@ -1198,10 +1198,20 @@
         <w:jc w:val="left"/>
         <w:rPr>
           <w:rFonts w:ascii="Verdana" w:hAnsi="Verdana" w:eastAsia="Verdana" w:cs="Verdana"/>
-          <w:sz w:val="22"/>
-          <w:szCs w:val="22"/>
-        </w:rPr>
-      </w:pPr>
+          <w:sz w:val="28"/>
+          <w:szCs w:val="28"/>
+          <w:u w:val="single"/>
+        </w:rPr>
+      </w:pPr>
+      <w:r>
+        <w:rPr>
+          <w:rFonts w:ascii="Verdana" w:hAnsi="Verdana" w:eastAsia="Verdana" w:cs="Verdana"/>
+          <w:sz w:val="28"/>
+          <w:szCs w:val="28"/>
+          <w:u w:val="single"/>
+        </w:rPr>
+        <w:t>Assignment Link</w:t>
+      </w:r>
     </w:p>
     <w:p>
       <w:pPr>
@@ -1217,6 +1227,14 @@
           <w:szCs w:val="22"/>
         </w:rPr>
       </w:pPr>
+      <w:r>
+        <w:rPr>
+          <w:rFonts w:ascii="Verdana" w:hAnsi="Verdana" w:eastAsia="Verdana" w:cs="Verdana"/>
+          <w:sz w:val="22"/>
+          <w:szCs w:val="22"/>
+        </w:rPr>
+        <w:t>https://github.com/LispyJosh/jcroly.github.io/tree/main</w:t>
+      </w:r>
     </w:p>
     <w:p>
       <w:pPr>
